--- a/opt/markdown2pdfhtmldocx/autoload/a.docx
+++ b/opt/markdown2pdfhtmldocx/autoload/a.docx
@@ -443,6 +443,48 @@
           <w:b/>
         </w:rPr>
         <w:t xml:space="preserve">All will not *** be bold</w:t>
+      </w:r>
+    </w:p>
+    <w:p>
+      <w:pPr>
+        <w:pStyle w:val="BodyText"/>
+      </w:pPr>
+      <w:r>
+        <w:rPr>
+          <w:u w:val="single"/>
+        </w:rPr>
+        <w:t xml:space="preserve">Insert me</w:t>
+      </w:r>
+    </w:p>
+    <w:p>
+      <w:pPr>
+        <w:pStyle w:val="BodyText"/>
+      </w:pPr>
+      <w:r>
+        <w:t xml:space="preserve">H</w:t>
+      </w:r>
+      <w:r>
+        <w:rPr>
+          <w:vertAlign w:val="superscript"/>
+        </w:rPr>
+        <w:t xml:space="preserve">2</w:t>
+      </w:r>
+      <w:r>
+        <w:t xml:space="preserve">0</w:t>
+      </w:r>
+    </w:p>
+    <w:p>
+      <w:pPr>
+        <w:pStyle w:val="BodyText"/>
+      </w:pPr>
+      <w:r>
+        <w:t xml:space="preserve">text</w:t>
+      </w:r>
+      <w:r>
+        <w:rPr>
+          <w:vertAlign w:val="superscript"/>
+        </w:rPr>
+        <w:t xml:space="preserve">a superscript</w:t>
       </w:r>
     </w:p>
     <w:sectPr/>

--- a/opt/markdown2pdfhtmldocx/autoload/a.docx
+++ b/opt/markdown2pdfhtmldocx/autoload/a.docx
@@ -486,6 +486,817 @@
         </w:rPr>
         <w:t xml:space="preserve">a superscript</w:t>
       </w:r>
+    </w:p>
+    <w:p>
+      <w:pPr>
+        <w:pStyle w:val="BodyText"/>
+      </w:pPr>
+      <w:r>
+        <w:t xml:space="preserve">p(x|y) = \frac{p(y|x)p(x)}{p(y)}</w:t>
+      </w:r>
+      <m:oMath>
+        <m:r>
+          <m:t>p</m:t>
+        </m:r>
+        <m:d>
+          <m:dPr>
+            <m:begChr m:val="("/>
+            <m:endChr m:val=")"/>
+            <m:sepChr m:val=""/>
+            <m:grow/>
+          </m:dPr>
+          <m:e>
+            <m:r>
+              <m:t>x</m:t>
+            </m:r>
+            <m:r>
+              <m:rPr>
+                <m:sty m:val="p"/>
+              </m:rPr>
+              <m:t>|</m:t>
+            </m:r>
+            <m:r>
+              <m:t>y</m:t>
+            </m:r>
+          </m:e>
+        </m:d>
+        <m:r>
+          <m:rPr>
+            <m:sty m:val="p"/>
+          </m:rPr>
+          <m:t>=</m:t>
+        </m:r>
+        <m:f>
+          <m:fPr>
+            <m:type m:val="bar"/>
+          </m:fPr>
+          <m:num>
+            <m:r>
+              <m:t>p</m:t>
+            </m:r>
+            <m:d>
+              <m:dPr>
+                <m:begChr m:val="("/>
+                <m:endChr m:val=")"/>
+                <m:sepChr m:val=""/>
+                <m:grow/>
+              </m:dPr>
+              <m:e>
+                <m:r>
+                  <m:t>y</m:t>
+                </m:r>
+                <m:r>
+                  <m:rPr>
+                    <m:sty m:val="p"/>
+                  </m:rPr>
+                  <m:t>|</m:t>
+                </m:r>
+                <m:r>
+                  <m:t>x</m:t>
+                </m:r>
+              </m:e>
+            </m:d>
+            <m:r>
+              <m:t>p</m:t>
+            </m:r>
+            <m:d>
+              <m:dPr>
+                <m:begChr m:val="("/>
+                <m:endChr m:val=")"/>
+                <m:sepChr m:val=""/>
+                <m:grow/>
+              </m:dPr>
+              <m:e>
+                <m:r>
+                  <m:t>x</m:t>
+                </m:r>
+              </m:e>
+            </m:d>
+          </m:num>
+          <m:den>
+            <m:r>
+              <m:t>p</m:t>
+            </m:r>
+            <m:d>
+              <m:dPr>
+                <m:begChr m:val="("/>
+                <m:endChr m:val=")"/>
+                <m:sepChr m:val=""/>
+                <m:grow/>
+              </m:dPr>
+              <m:e>
+                <m:r>
+                  <m:t>y</m:t>
+                </m:r>
+              </m:e>
+            </m:d>
+          </m:den>
+        </m:f>
+      </m:oMath>
+      <w:r>
+        <w:t xml:space="preserve">,</w:t>
+      </w:r>
+      <w:r>
+        <w:t xml:space="preserve"> </w:t>
+      </w:r>
+      <w:r>
+        <w:t xml:space="preserve">p(x|y) = \frac{p(y|x)p(x)}{p(y)}</w:t>
+      </w:r>
+      <m:oMath>
+        <m:r>
+          <m:t>p</m:t>
+        </m:r>
+        <m:d>
+          <m:dPr>
+            <m:begChr m:val="("/>
+            <m:endChr m:val=")"/>
+            <m:sepChr m:val=""/>
+            <m:grow/>
+          </m:dPr>
+          <m:e>
+            <m:r>
+              <m:t>x</m:t>
+            </m:r>
+            <m:r>
+              <m:rPr>
+                <m:sty m:val="p"/>
+              </m:rPr>
+              <m:t>|</m:t>
+            </m:r>
+            <m:r>
+              <m:t>y</m:t>
+            </m:r>
+          </m:e>
+        </m:d>
+        <m:r>
+          <m:rPr>
+            <m:sty m:val="p"/>
+          </m:rPr>
+          <m:t>=</m:t>
+        </m:r>
+        <m:f>
+          <m:fPr>
+            <m:type m:val="bar"/>
+          </m:fPr>
+          <m:num>
+            <m:r>
+              <m:t>p</m:t>
+            </m:r>
+            <m:d>
+              <m:dPr>
+                <m:begChr m:val="("/>
+                <m:endChr m:val=")"/>
+                <m:sepChr m:val=""/>
+                <m:grow/>
+              </m:dPr>
+              <m:e>
+                <m:r>
+                  <m:t>y</m:t>
+                </m:r>
+                <m:r>
+                  <m:rPr>
+                    <m:sty m:val="p"/>
+                  </m:rPr>
+                  <m:t>|</m:t>
+                </m:r>
+                <m:r>
+                  <m:t>x</m:t>
+                </m:r>
+              </m:e>
+            </m:d>
+            <m:r>
+              <m:t>p</m:t>
+            </m:r>
+            <m:d>
+              <m:dPr>
+                <m:begChr m:val="("/>
+                <m:endChr m:val=")"/>
+                <m:sepChr m:val=""/>
+                <m:grow/>
+              </m:dPr>
+              <m:e>
+                <m:r>
+                  <m:t>x</m:t>
+                </m:r>
+              </m:e>
+            </m:d>
+          </m:num>
+          <m:den>
+            <m:r>
+              <m:t>p</m:t>
+            </m:r>
+            <m:d>
+              <m:dPr>
+                <m:begChr m:val="("/>
+                <m:endChr m:val=")"/>
+                <m:sepChr m:val=""/>
+                <m:grow/>
+              </m:dPr>
+              <m:e>
+                <m:r>
+                  <m:t>y</m:t>
+                </m:r>
+              </m:e>
+            </m:d>
+          </m:den>
+        </m:f>
+      </m:oMath>
+      <w:r>
+        <w:t xml:space="preserve">.</w:t>
+      </w:r>
+    </w:p>
+    <w:p>
+      <w:pPr>
+        <w:pStyle w:val="BodyText"/>
+      </w:pPr>
+      <w:r>
+        <w:t xml:space="preserve">E(\mathbf{v}, \mathbf{h}) = -\sum_{i,j}w_{ij}v_i h_j - \sum_i b_i v_i - \sum_j c_j h_j</w:t>
+      </w:r>
+    </w:p>
+    <w:p>
+      <w:pPr>
+        <w:pStyle w:val="BodyText"/>
+      </w:pPr>
+      <m:oMathPara>
+        <m:oMathParaPr>
+          <m:jc m:val="center"/>
+        </m:oMathParaPr>
+        <m:oMath>
+          <m:r>
+            <m:t>E</m:t>
+          </m:r>
+          <m:d>
+            <m:dPr>
+              <m:begChr m:val="("/>
+              <m:endChr m:val=")"/>
+              <m:sepChr m:val=""/>
+              <m:grow/>
+            </m:dPr>
+            <m:e>
+              <m:r>
+                <m:rPr>
+                  <m:sty m:val="b"/>
+                </m:rPr>
+                <m:t>v</m:t>
+              </m:r>
+              <m:r>
+                <m:rPr>
+                  <m:sty m:val="p"/>
+                </m:rPr>
+                <m:t>,</m:t>
+              </m:r>
+              <m:r>
+                <m:rPr>
+                  <m:sty m:val="b"/>
+                </m:rPr>
+                <m:t>h</m:t>
+              </m:r>
+            </m:e>
+          </m:d>
+          <m:r>
+            <m:rPr>
+              <m:sty m:val="p"/>
+            </m:rPr>
+            <m:t>=</m:t>
+          </m:r>
+          <m:r>
+            <m:rPr>
+              <m:sty m:val="p"/>
+            </m:rPr>
+            <m:t>−</m:t>
+          </m:r>
+          <m:nary>
+            <m:naryPr>
+              <m:chr m:val="∑"/>
+              <m:limLoc m:val="undOvr"/>
+              <m:subHide m:val="0"/>
+              <m:supHide m:val="1"/>
+            </m:naryPr>
+            <m:sub>
+              <m:r>
+                <m:t>i</m:t>
+              </m:r>
+              <m:r>
+                <m:rPr>
+                  <m:sty m:val="p"/>
+                </m:rPr>
+                <m:t>,</m:t>
+              </m:r>
+              <m:r>
+                <m:t>j</m:t>
+              </m:r>
+            </m:sub>
+            <m:sup>
+              <m:r>
+                <m:t>​</m:t>
+              </m:r>
+            </m:sup>
+            <m:e>
+              <m:sSub>
+                <m:e>
+                  <m:r>
+                    <m:t>w</m:t>
+                  </m:r>
+                </m:e>
+                <m:sub>
+                  <m:r>
+                    <m:t>i</m:t>
+                  </m:r>
+                  <m:r>
+                    <m:t>j</m:t>
+                  </m:r>
+                </m:sub>
+              </m:sSub>
+            </m:e>
+          </m:nary>
+          <m:sSub>
+            <m:e>
+              <m:r>
+                <m:t>v</m:t>
+              </m:r>
+            </m:e>
+            <m:sub>
+              <m:r>
+                <m:t>i</m:t>
+              </m:r>
+            </m:sub>
+          </m:sSub>
+          <m:sSub>
+            <m:e>
+              <m:r>
+                <m:t>h</m:t>
+              </m:r>
+            </m:e>
+            <m:sub>
+              <m:r>
+                <m:t>j</m:t>
+              </m:r>
+            </m:sub>
+          </m:sSub>
+          <m:r>
+            <m:rPr>
+              <m:sty m:val="p"/>
+            </m:rPr>
+            <m:t>−</m:t>
+          </m:r>
+          <m:nary>
+            <m:naryPr>
+              <m:chr m:val="∑"/>
+              <m:limLoc m:val="undOvr"/>
+              <m:subHide m:val="0"/>
+              <m:supHide m:val="1"/>
+            </m:naryPr>
+            <m:sub>
+              <m:r>
+                <m:t>i</m:t>
+              </m:r>
+            </m:sub>
+            <m:sup>
+              <m:r>
+                <m:t>​</m:t>
+              </m:r>
+            </m:sup>
+            <m:e>
+              <m:sSub>
+                <m:e>
+                  <m:r>
+                    <m:t>b</m:t>
+                  </m:r>
+                </m:e>
+                <m:sub>
+                  <m:r>
+                    <m:t>i</m:t>
+                  </m:r>
+                </m:sub>
+              </m:sSub>
+            </m:e>
+          </m:nary>
+          <m:sSub>
+            <m:e>
+              <m:r>
+                <m:t>v</m:t>
+              </m:r>
+            </m:e>
+            <m:sub>
+              <m:r>
+                <m:t>i</m:t>
+              </m:r>
+            </m:sub>
+          </m:sSub>
+          <m:r>
+            <m:rPr>
+              <m:sty m:val="p"/>
+            </m:rPr>
+            <m:t>−</m:t>
+          </m:r>
+          <m:nary>
+            <m:naryPr>
+              <m:chr m:val="∑"/>
+              <m:limLoc m:val="undOvr"/>
+              <m:subHide m:val="0"/>
+              <m:supHide m:val="1"/>
+            </m:naryPr>
+            <m:sub>
+              <m:r>
+                <m:t>j</m:t>
+              </m:r>
+            </m:sub>
+            <m:sup>
+              <m:r>
+                <m:t>​</m:t>
+              </m:r>
+            </m:sup>
+            <m:e>
+              <m:sSub>
+                <m:e>
+                  <m:r>
+                    <m:t>c</m:t>
+                  </m:r>
+                </m:e>
+                <m:sub>
+                  <m:r>
+                    <m:t>j</m:t>
+                  </m:r>
+                </m:sub>
+              </m:sSub>
+            </m:e>
+          </m:nary>
+          <m:sSub>
+            <m:e>
+              <m:r>
+                <m:t>h</m:t>
+              </m:r>
+            </m:e>
+            <m:sub>
+              <m:r>
+                <m:t>j</m:t>
+              </m:r>
+            </m:sub>
+          </m:sSub>
+        </m:oMath>
+      </m:oMathPara>
+    </w:p>
+    <w:p>
+      <w:pPr>
+        <w:pStyle w:val="FirstParagraph"/>
+      </w:pPr>
+      <w:r>
+        <w:t xml:space="preserve">3 &lt; 4</w:t>
+      </w:r>
+    </w:p>
+    <w:p>
+      <w:pPr>
+        <w:pStyle w:val="BodyText"/>
+      </w:pPr>
+      <m:oMathPara>
+        <m:oMathParaPr>
+          <m:jc m:val="center"/>
+        </m:oMathParaPr>
+        <m:oMath>
+          <m:r>
+            <m:t>3</m:t>
+          </m:r>
+          <m:r>
+            <m:rPr>
+              <m:sty m:val="p"/>
+            </m:rPr>
+            <m:t>&lt;</m:t>
+          </m:r>
+          <m:r>
+            <m:t>4</m:t>
+          </m:r>
+        </m:oMath>
+      </m:oMathPara>
+    </w:p>
+    <w:p>
+      <w:pPr>
+        <w:pStyle w:val="FirstParagraph"/>
+      </w:pPr>
+      <w:r>
+        <w:t xml:space="preserve">\begin{align}</w:t>
+      </w:r>
+      <w:r>
+        <w:t xml:space="preserve"> </w:t>
+      </w:r>
+      <w:r>
+        <w:t xml:space="preserve">p(v_i=1|\mathbf{h}) &amp; = \sigma\left(\sum_j w_{ij}h_j + b_i\right) \\</w:t>
+      </w:r>
+      <w:r>
+        <w:t xml:space="preserve"> </w:t>
+      </w:r>
+      <w:r>
+        <w:t xml:space="preserve">p(h_j=1|\mathbf{v}) &amp; = \sigma\left(\sum_i w_{ij}v_i + c_j\right)</w:t>
+      </w:r>
+      <w:r>
+        <w:t xml:space="preserve"> </w:t>
+      </w:r>
+      <w:r>
+        <w:t xml:space="preserve">\end{align}</w:t>
+      </w:r>
+    </w:p>
+    <w:p>
+      <w:pPr>
+        <w:pStyle w:val="BodyText"/>
+      </w:pPr>
+      <m:oMathPara>
+        <m:oMathParaPr>
+          <m:jc m:val="center"/>
+        </m:oMathParaPr>
+        <m:oMath>
+          <m:m>
+            <m:mPr>
+              <m:baseJc m:val="center"/>
+              <m:plcHide m:val="1"/>
+              <m:mcs>
+                <m:mc>
+                  <m:mcPr>
+                    <m:mcJc m:val="right"/>
+                    <m:count m:val="1"/>
+                  </m:mcPr>
+                </m:mc>
+                <m:mc>
+                  <m:mcPr>
+                    <m:mcJc m:val="left"/>
+                    <m:count m:val="1"/>
+                  </m:mcPr>
+                </m:mc>
+              </m:mcs>
+            </m:mPr>
+            <m:mr>
+              <m:e>
+                <m:r>
+                  <m:t>p</m:t>
+                </m:r>
+                <m:d>
+                  <m:dPr>
+                    <m:begChr m:val="("/>
+                    <m:endChr m:val=")"/>
+                    <m:sepChr m:val=""/>
+                    <m:grow/>
+                  </m:dPr>
+                  <m:e>
+                    <m:sSub>
+                      <m:e>
+                        <m:r>
+                          <m:t>v</m:t>
+                        </m:r>
+                      </m:e>
+                      <m:sub>
+                        <m:r>
+                          <m:t>i</m:t>
+                        </m:r>
+                      </m:sub>
+                    </m:sSub>
+                    <m:r>
+                      <m:rPr>
+                        <m:sty m:val="p"/>
+                      </m:rPr>
+                      <m:t>=</m:t>
+                    </m:r>
+                    <m:r>
+                      <m:t>1</m:t>
+                    </m:r>
+                    <m:r>
+                      <m:rPr>
+                        <m:sty m:val="p"/>
+                      </m:rPr>
+                      <m:t>|</m:t>
+                    </m:r>
+                    <m:r>
+                      <m:rPr>
+                        <m:sty m:val="b"/>
+                      </m:rPr>
+                      <m:t>h</m:t>
+                    </m:r>
+                  </m:e>
+                </m:d>
+              </m:e>
+              <m:e>
+                <m:r>
+                  <m:rPr>
+                    <m:sty m:val="p"/>
+                  </m:rPr>
+                  <m:t>=</m:t>
+                </m:r>
+                <m:r>
+                  <m:t>σ</m:t>
+                </m:r>
+                <m:d>
+                  <m:dPr>
+                    <m:begChr m:val="("/>
+                    <m:endChr m:val=")"/>
+                    <m:sepChr m:val=""/>
+                    <m:grow/>
+                  </m:dPr>
+                  <m:e>
+                    <m:nary>
+                      <m:naryPr>
+                        <m:chr m:val="∑"/>
+                        <m:limLoc m:val="undOvr"/>
+                        <m:subHide m:val="0"/>
+                        <m:supHide m:val="1"/>
+                      </m:naryPr>
+                      <m:sub>
+                        <m:r>
+                          <m:t>j</m:t>
+                        </m:r>
+                      </m:sub>
+                      <m:sup>
+                        <m:r>
+                          <m:t>​</m:t>
+                        </m:r>
+                      </m:sup>
+                      <m:e>
+                        <m:sSub>
+                          <m:e>
+                            <m:r>
+                              <m:t>w</m:t>
+                            </m:r>
+                          </m:e>
+                          <m:sub>
+                            <m:r>
+                              <m:t>i</m:t>
+                            </m:r>
+                            <m:r>
+                              <m:t>j</m:t>
+                            </m:r>
+                          </m:sub>
+                        </m:sSub>
+                      </m:e>
+                    </m:nary>
+                    <m:sSub>
+                      <m:e>
+                        <m:r>
+                          <m:t>h</m:t>
+                        </m:r>
+                      </m:e>
+                      <m:sub>
+                        <m:r>
+                          <m:t>j</m:t>
+                        </m:r>
+                      </m:sub>
+                    </m:sSub>
+                    <m:r>
+                      <m:rPr>
+                        <m:sty m:val="p"/>
+                      </m:rPr>
+                      <m:t>+</m:t>
+                    </m:r>
+                    <m:sSub>
+                      <m:e>
+                        <m:r>
+                          <m:t>b</m:t>
+                        </m:r>
+                      </m:e>
+                      <m:sub>
+                        <m:r>
+                          <m:t>i</m:t>
+                        </m:r>
+                      </m:sub>
+                    </m:sSub>
+                  </m:e>
+                </m:d>
+              </m:e>
+            </m:mr>
+            <m:mr>
+              <m:e>
+                <m:r>
+                  <m:t>p</m:t>
+                </m:r>
+                <m:d>
+                  <m:dPr>
+                    <m:begChr m:val="("/>
+                    <m:endChr m:val=")"/>
+                    <m:sepChr m:val=""/>
+                    <m:grow/>
+                  </m:dPr>
+                  <m:e>
+                    <m:sSub>
+                      <m:e>
+                        <m:r>
+                          <m:t>h</m:t>
+                        </m:r>
+                      </m:e>
+                      <m:sub>
+                        <m:r>
+                          <m:t>j</m:t>
+                        </m:r>
+                      </m:sub>
+                    </m:sSub>
+                    <m:r>
+                      <m:rPr>
+                        <m:sty m:val="p"/>
+                      </m:rPr>
+                      <m:t>=</m:t>
+                    </m:r>
+                    <m:r>
+                      <m:t>1</m:t>
+                    </m:r>
+                    <m:r>
+                      <m:rPr>
+                        <m:sty m:val="p"/>
+                      </m:rPr>
+                      <m:t>|</m:t>
+                    </m:r>
+                    <m:r>
+                      <m:rPr>
+                        <m:sty m:val="b"/>
+                      </m:rPr>
+                      <m:t>v</m:t>
+                    </m:r>
+                  </m:e>
+                </m:d>
+              </m:e>
+              <m:e>
+                <m:r>
+                  <m:rPr>
+                    <m:sty m:val="p"/>
+                  </m:rPr>
+                  <m:t>=</m:t>
+                </m:r>
+                <m:r>
+                  <m:t>σ</m:t>
+                </m:r>
+                <m:d>
+                  <m:dPr>
+                    <m:begChr m:val="("/>
+                    <m:endChr m:val=")"/>
+                    <m:sepChr m:val=""/>
+                    <m:grow/>
+                  </m:dPr>
+                  <m:e>
+                    <m:nary>
+                      <m:naryPr>
+                        <m:chr m:val="∑"/>
+                        <m:limLoc m:val="undOvr"/>
+                        <m:subHide m:val="0"/>
+                        <m:supHide m:val="1"/>
+                      </m:naryPr>
+                      <m:sub>
+                        <m:r>
+                          <m:t>i</m:t>
+                        </m:r>
+                      </m:sub>
+                      <m:sup>
+                        <m:r>
+                          <m:t>​</m:t>
+                        </m:r>
+                      </m:sup>
+                      <m:e>
+                        <m:sSub>
+                          <m:e>
+                            <m:r>
+                              <m:t>w</m:t>
+                            </m:r>
+                          </m:e>
+                          <m:sub>
+                            <m:r>
+                              <m:t>i</m:t>
+                            </m:r>
+                            <m:r>
+                              <m:t>j</m:t>
+                            </m:r>
+                          </m:sub>
+                        </m:sSub>
+                      </m:e>
+                    </m:nary>
+                    <m:sSub>
+                      <m:e>
+                        <m:r>
+                          <m:t>v</m:t>
+                        </m:r>
+                      </m:e>
+                      <m:sub>
+                        <m:r>
+                          <m:t>i</m:t>
+                        </m:r>
+                      </m:sub>
+                    </m:sSub>
+                    <m:r>
+                      <m:rPr>
+                        <m:sty m:val="p"/>
+                      </m:rPr>
+                      <m:t>+</m:t>
+                    </m:r>
+                    <m:sSub>
+                      <m:e>
+                        <m:r>
+                          <m:t>c</m:t>
+                        </m:r>
+                      </m:e>
+                      <m:sub>
+                        <m:r>
+                          <m:t>j</m:t>
+                        </m:r>
+                      </m:sub>
+                    </m:sSub>
+                  </m:e>
+                </m:d>
+              </m:e>
+            </m:mr>
+          </m:m>
+        </m:oMath>
+      </m:oMathPara>
     </w:p>
     <w:sectPr/>
   </w:body>

--- a/opt/markdown2pdfhtmldocx/autoload/a.docx
+++ b/opt/markdown2pdfhtmldocx/autoload/a.docx
@@ -1298,6 +1298,148 @@
         </m:oMath>
       </m:oMathPara>
     </w:p>
+    <w:p>
+      <w:pPr>
+        <w:pStyle w:val="FirstParagraph"/>
+      </w:pPr>
+      <w:r>
+        <w:t xml:space="preserve">Footnotes</w:t>
+      </w:r>
+      <w:hyperlink w:anchor="fn:1">
+        <w:r>
+          <w:rPr>
+            <w:rStyle w:val="Hyperlink"/>
+            <w:vertAlign w:val="superscript"/>
+          </w:rPr>
+          <w:t xml:space="preserve">2</w:t>
+        </w:r>
+      </w:hyperlink>
+      <w:r>
+        <w:t xml:space="preserve"> </w:t>
+      </w:r>
+      <w:r>
+        <w:t xml:space="preserve">have a label</w:t>
+      </w:r>
+      <w:hyperlink w:anchor="fn:@#$%">
+        <w:r>
+          <w:rPr>
+            <w:rStyle w:val="Hyperlink"/>
+            <w:vertAlign w:val="superscript"/>
+          </w:rPr>
+          <w:t xml:space="preserve">1</w:t>
+        </w:r>
+      </w:hyperlink>
+      <w:r>
+        <w:t xml:space="preserve"> </w:t>
+      </w:r>
+      <w:r>
+        <w:t xml:space="preserve">and the footnote's content.</w:t>
+      </w:r>
+    </w:p>
+    <w:p>
+      <w:r>
+        <w:pict>
+          <v:rect style="width:0;height:1.5pt" o:hralign="center" o:hrstd="t" o:hr="t"/>
+        </w:pict>
+      </w:r>
+    </w:p>
+    <w:bookmarkStart w:id="20" w:name="fn:@#$%"/>
+    <w:p>
+      <w:pPr>
+        <w:numPr>
+          <w:ilvl w:val="0"/>
+          <w:numId w:val="1002"/>
+        </w:numPr>
+      </w:pPr>
+      <w:r>
+        <w:t xml:space="preserve">A footnote on the label: "@#$%". </w:t>
+      </w:r>
+      <w:hyperlink w:anchor="fnref:@#$%">
+        <w:r>
+          <w:rPr>
+            <w:rStyle w:val="Hyperlink"/>
+          </w:rPr>
+          <w:t xml:space="preserve">↩</w:t>
+        </w:r>
+      </w:hyperlink>
+    </w:p>
+    <w:bookmarkEnd w:id="20"/>
+    <w:bookmarkStart w:id="21" w:name="fn:1"/>
+    <w:p>
+      <w:pPr>
+        <w:numPr>
+          <w:ilvl w:val="0"/>
+          <w:numId w:val="1002"/>
+        </w:numPr>
+      </w:pPr>
+      <w:r>
+        <w:t xml:space="preserve">The first paragraph of the definition.</w:t>
+      </w:r>
+    </w:p>
+    <w:p>
+      <w:pPr>
+        <w:numPr>
+          <w:ilvl w:val="0"/>
+          <w:numId w:val="1000"/>
+        </w:numPr>
+      </w:pPr>
+      <w:r>
+        <w:t xml:space="preserve">Paragraph two of the definition.</w:t>
+      </w:r>
+    </w:p>
+    <w:p>
+      <w:pPr>
+        <w:numPr>
+          <w:ilvl w:val="0"/>
+          <w:numId w:val="1000"/>
+        </w:numPr>
+        <w:pStyle w:val="BlockText"/>
+      </w:pPr>
+      <w:r>
+        <w:t xml:space="preserve">A blockquote with</w:t>
+      </w:r>
+      <w:r>
+        <w:t xml:space="preserve"> </w:t>
+      </w:r>
+      <w:r>
+        <w:t xml:space="preserve">multiple lines.</w:t>
+      </w:r>
+    </w:p>
+    <w:p>
+      <w:pPr>
+        <w:numPr>
+          <w:ilvl w:val="0"/>
+          <w:numId w:val="1000"/>
+        </w:numPr>
+        <w:pStyle w:val="SourceCode"/>
+      </w:pPr>
+      <w:r>
+        <w:rPr>
+          <w:rStyle w:val="VerbatimChar"/>
+        </w:rPr>
+        <w:t xml:space="preserve">a code block</w:t>
+      </w:r>
+    </w:p>
+    <w:p>
+      <w:pPr>
+        <w:numPr>
+          <w:ilvl w:val="0"/>
+          <w:numId w:val="1000"/>
+        </w:numPr>
+      </w:pPr>
+      <w:r>
+        <w:t xml:space="preserve">A final paragraph. </w:t>
+      </w:r>
+      <w:hyperlink w:anchor="fnref:1">
+        <w:r>
+          <w:rPr>
+            <w:rStyle w:val="Hyperlink"/>
+          </w:rPr>
+          <w:t xml:space="preserve">↩</w:t>
+        </w:r>
+      </w:hyperlink>
+    </w:p>
+    <w:bookmarkEnd w:id="21"/>
     <w:sectPr/>
   </w:body>
 </w:document>
@@ -1493,6 +1635,36 @@
     <w:abstractNumId w:val="990"/>
   </w:num>
   <w:num w:numId="1001">
+    <w:abstractNumId w:val="99201"/>
+    <w:lvlOverride w:ilvl="0">
+      <w:startOverride w:val="1"/>
+    </w:lvlOverride>
+    <w:lvlOverride w:ilvl="1">
+      <w:startOverride w:val="1"/>
+    </w:lvlOverride>
+    <w:lvlOverride w:ilvl="2">
+      <w:startOverride w:val="1"/>
+    </w:lvlOverride>
+    <w:lvlOverride w:ilvl="3">
+      <w:startOverride w:val="1"/>
+    </w:lvlOverride>
+    <w:lvlOverride w:ilvl="4">
+      <w:startOverride w:val="1"/>
+    </w:lvlOverride>
+    <w:lvlOverride w:ilvl="5">
+      <w:startOverride w:val="1"/>
+    </w:lvlOverride>
+    <w:lvlOverride w:ilvl="6">
+      <w:startOverride w:val="1"/>
+    </w:lvlOverride>
+    <w:lvlOverride w:ilvl="7">
+      <w:startOverride w:val="1"/>
+    </w:lvlOverride>
+    <w:lvlOverride w:ilvl="8">
+      <w:startOverride w:val="1"/>
+    </w:lvlOverride>
+  </w:num>
+  <w:num w:numId="1002">
     <w:abstractNumId w:val="99201"/>
     <w:lvlOverride w:ilvl="0">
       <w:startOverride w:val="1"/>
